--- a/Bricks/Ansprache/Fluss/Hinführung/Hinführung1.docx
+++ b/Bricks/Ansprache/Fluss/Hinführung/Hinführung1.docx
@@ -62,6 +62,12 @@
         <w:rPr>
           <w:rFonts w:ascii="Arial" w:hAnsi="Arial" w:cs="Arial"/>
         </w:rPr>
+        <w:t>LEBENS</w:t>
+      </w:r>
+      <w:r>
+        <w:rPr>
+          <w:rFonts w:ascii="Arial" w:hAnsi="Arial" w:cs="Arial"/>
+        </w:rPr>
         <w:t>ALTER</w:t>
       </w:r>
       <w:r>
@@ -221,13 +227,7 @@
         <w:rPr>
           <w:rFonts w:ascii="Arial" w:hAnsi="Arial" w:cs="Arial"/>
         </w:rPr>
-        <w:t xml:space="preserve">hat verschiedene Orte gesehen, hat auf POSSESIVPRONOMEN Reise viele Eindrücke gesammelt und VORNAME NACHNAME ist ganz </w:t>
-      </w:r>
-      <w:r>
-        <w:rPr>
-          <w:rFonts w:ascii="Arial" w:hAnsi="Arial" w:cs="Arial"/>
-        </w:rPr>
-        <w:t>unterschiedlichen Menschen</w:t>
+        <w:t>hat verschiedene Orte gesehen, hat auf POSSESIVPRONOMEN Reise viele Eindrücke gesammelt und VORNAME NACHNAME ist ganz unterschiedlichen Menschen</w:t>
       </w:r>
       <w:r>
         <w:rPr>
@@ -295,14 +295,12 @@
         </w:rPr>
         <w:t xml:space="preserve"> auf </w:t>
       </w:r>
-      <w:proofErr w:type="spellStart"/>
       <w:r>
         <w:rPr>
           <w:rFonts w:ascii="Arial" w:hAnsi="Arial" w:cs="Arial"/>
         </w:rPr>
         <w:t>POSSESIVPRONOMENer</w:t>
       </w:r>
-      <w:proofErr w:type="spellEnd"/>
       <w:r>
         <w:rPr>
           <w:rFonts w:ascii="Arial" w:hAnsi="Arial" w:cs="Arial"/>
@@ -334,7 +332,6 @@
         </w:rPr>
         <w:t xml:space="preserve"> in </w:t>
       </w:r>
-      <w:proofErr w:type="spellStart"/>
       <w:r>
         <w:rPr>
           <w:rFonts w:ascii="Arial" w:hAnsi="Arial" w:cs="Arial"/>
@@ -345,14 +342,7 @@
         <w:rPr>
           <w:rFonts w:ascii="Arial" w:hAnsi="Arial" w:cs="Arial"/>
         </w:rPr>
-        <w:t>m</w:t>
-      </w:r>
-      <w:proofErr w:type="spellEnd"/>
-      <w:r>
-        <w:rPr>
-          <w:rFonts w:ascii="Arial" w:hAnsi="Arial" w:cs="Arial"/>
-        </w:rPr>
-        <w:t xml:space="preserve"> Leben wichtig waren und die </w:t>
+        <w:t xml:space="preserve">m Leben wichtig waren und die </w:t>
       </w:r>
       <w:r>
         <w:rPr>
@@ -364,13 +354,7 @@
         <w:rPr>
           <w:rFonts w:ascii="Arial" w:hAnsi="Arial" w:cs="Arial"/>
         </w:rPr>
-        <w:t xml:space="preserve"> </w:t>
-      </w:r>
-      <w:r>
-        <w:rPr>
-          <w:rFonts w:ascii="Arial" w:hAnsi="Arial" w:cs="Arial"/>
-        </w:rPr>
-        <w:t xml:space="preserve">als Menschen, ausgemacht haben, möchte ich nun erwähnen, um ein bisschen nachzuzeichnen, was </w:t>
+        <w:t xml:space="preserve"> als Menschen, ausgemacht haben, möchte ich nun erwähnen, um ein bisschen nachzuzeichnen, was </w:t>
       </w:r>
       <w:r>
         <w:rPr>
